--- a/CM-PHR(+100)-EEOC.docx
+++ b/CM-PHR(+100)-EEOC.docx
@@ -1,6 +1,6 @@
 
 <file path=word/document.xml><?xml version="1.0" encoding="utf-8"?>
-<w:document xmlns:wpc="http://schemas.microsoft.com/office/word/2010/wordprocessingCanvas" xmlns:cx="http://schemas.microsoft.com/office/drawing/2014/chartex" xmlns:cx1="http://schemas.microsoft.com/office/drawing/2015/9/8/chartex" xmlns:cx2="http://schemas.microsoft.com/office/drawing/2015/10/21/chartex" xmlns:cx3="http://schemas.microsoft.com/office/drawing/2016/5/9/chartex" xmlns:cx4="http://schemas.microsoft.com/office/drawing/2016/5/10/chartex" xmlns:cx5="http://schemas.microsoft.com/office/drawing/2016/5/11/chartex" xmlns:cx6="http://schemas.microsoft.com/office/drawing/2016/5/12/chartex" xmlns:cx7="http://schemas.microsoft.com/office/drawing/2016/5/13/chartex" xmlns:cx8="http://schemas.microsoft.com/office/drawing/2016/5/14/chartex" xmlns:mc="http://schemas.openxmlformats.org/markup-compatibility/2006" xmlns:aink="http://schemas.microsoft.com/office/drawing/2016/ink" xmlns:am3d="http://schemas.microsoft.com/office/drawing/2017/model3d" xmlns:o="urn:schemas-microsoft-com:office:office" xmlns:r="http://schemas.openxmlformats.org/officeDocument/2006/relationships" xmlns:m="http://schemas.openxmlformats.org/officeDocument/2006/math" xmlns:v="urn:schemas-microsoft-com:vml" xmlns:wp14="http://schemas.microsoft.com/office/word/2010/wordprocessingDrawing" xmlns:wp="http://schemas.openxmlformats.org/drawingml/2006/wordprocessingDrawing" xmlns:w10="urn:schemas-microsoft-com:office:word" xmlns:w="http://schemas.openxmlformats.org/wordprocessingml/2006/main" xmlns:w14="http://schemas.microsoft.com/office/word/2010/wordml" xmlns:w15="http://schemas.microsoft.com/office/word/2012/wordml" xmlns:w16cex="http://schemas.microsoft.com/office/word/2018/wordml/cex" xmlns:w16cid="http://schemas.microsoft.com/office/word/2016/wordml/cid" xmlns:w16="http://schemas.microsoft.com/office/word/2018/wordml" xmlns:w16sdtdh="http://schemas.microsoft.com/office/word/2020/wordml/sdtdatahash" xmlns:w16se="http://schemas.microsoft.com/office/word/2015/wordml/symex" xmlns:wpg="http://schemas.microsoft.com/office/word/2010/wordprocessingGroup" xmlns:wpi="http://schemas.microsoft.com/office/word/2010/wordprocessingInk" xmlns:wne="http://schemas.microsoft.com/office/word/2006/wordml" xmlns:wps="http://schemas.microsoft.com/office/word/2010/wordprocessingShape" mc:Ignorable="w14 w15 w16se w16cid w16 w16cex w16sdtdh wp14">
+<w:document xmlns:wpc="http://schemas.microsoft.com/office/word/2010/wordprocessingCanvas" xmlns:cx="http://schemas.microsoft.com/office/drawing/2014/chartex" xmlns:cx1="http://schemas.microsoft.com/office/drawing/2015/9/8/chartex" xmlns:cx2="http://schemas.microsoft.com/office/drawing/2015/10/21/chartex" xmlns:cx3="http://schemas.microsoft.com/office/drawing/2016/5/9/chartex" xmlns:cx4="http://schemas.microsoft.com/office/drawing/2016/5/10/chartex" xmlns:cx5="http://schemas.microsoft.com/office/drawing/2016/5/11/chartex" xmlns:cx6="http://schemas.microsoft.com/office/drawing/2016/5/12/chartex" xmlns:cx7="http://schemas.microsoft.com/office/drawing/2016/5/13/chartex" xmlns:cx8="http://schemas.microsoft.com/office/drawing/2016/5/14/chartex" xmlns:mc="http://schemas.openxmlformats.org/markup-compatibility/2006" xmlns:aink="http://schemas.microsoft.com/office/drawing/2016/ink" xmlns:am3d="http://schemas.microsoft.com/office/drawing/2017/model3d" xmlns:o="urn:schemas-microsoft-com:office:office" xmlns:oel="http://schemas.microsoft.com/office/2019/extlst" xmlns:r="http://schemas.openxmlformats.org/officeDocument/2006/relationships" xmlns:m="http://schemas.openxmlformats.org/officeDocument/2006/math" xmlns:v="urn:schemas-microsoft-com:vml" xmlns:wp14="http://schemas.microsoft.com/office/word/2010/wordprocessingDrawing" xmlns:wp="http://schemas.openxmlformats.org/drawingml/2006/wordprocessingDrawing" xmlns:w10="urn:schemas-microsoft-com:office:word" xmlns:w="http://schemas.openxmlformats.org/wordprocessingml/2006/main" xmlns:w14="http://schemas.microsoft.com/office/word/2010/wordml" xmlns:w15="http://schemas.microsoft.com/office/word/2012/wordml" xmlns:w16cex="http://schemas.microsoft.com/office/word/2018/wordml/cex" xmlns:w16cid="http://schemas.microsoft.com/office/word/2016/wordml/cid" xmlns:w16="http://schemas.microsoft.com/office/word/2018/wordml" xmlns:w16sdtdh="http://schemas.microsoft.com/office/word/2020/wordml/sdtdatahash" xmlns:w16se="http://schemas.microsoft.com/office/word/2015/wordml/symex" xmlns:wpg="http://schemas.microsoft.com/office/word/2010/wordprocessingGroup" xmlns:wpi="http://schemas.microsoft.com/office/word/2010/wordprocessingInk" xmlns:wne="http://schemas.microsoft.com/office/word/2006/wordml" xmlns:wps="http://schemas.microsoft.com/office/word/2010/wordprocessingShape" mc:Ignorable="w14 w15 w16se w16cid w16 w16cex w16sdtdh wp14">
   <w:body>
     <w:p>
       <w:pPr>
@@ -163,7 +163,7 @@
           <w:sz w:val="24"/>
           <w:szCs w:val="24"/>
         </w:rPr>
-        <w:t>August 26, 2022</w:t>
+        <w:t>January 24, 2024</w:t>
       </w:r>
       <w:r>
         <w:rPr>
@@ -425,7 +425,6 @@
           </w:rPr>
         </w:sdtEndPr>
         <w:sdtContent>
-          <w:proofErr w:type="spellStart"/>
           <w:r>
             <w:rPr>
               <w:rStyle w:val="eop"/>
@@ -437,7 +436,6 @@
             </w:rPr>
             <w:t>govcdm_name</w:t>
           </w:r>
-          <w:proofErr w:type="spellEnd"/>
         </w:sdtContent>
       </w:sdt>
       <w:bookmarkEnd w:id="0"/>
@@ -460,50 +458,11 @@
           <w:szCs w:val="24"/>
           <w:lang w:val="en"/>
         </w:rPr>
-        <w:t xml:space="preserve">by </w:t>
+        <w:t>by</w:t>
       </w:r>
-      <w:sdt>
-        <w:sdtPr>
-          <w:rPr>
-            <w:rStyle w:val="normaltextrun"/>
-            <w:rFonts w:ascii="Arial" w:hAnsi="Arial" w:cs="Arial"/>
-            <w:b/>
-            <w:bCs/>
-            <w:sz w:val="24"/>
-            <w:szCs w:val="24"/>
-          </w:rPr>
-          <w:id w:val="959608339"/>
-          <w:placeholder>
-            <w:docPart w:val="90765E32DEA049648DF3DB24AAF25271"/>
-          </w:placeholder>
-          <w:dataBinding w:prefixMappings="xmlns:ns0='urn:microsoft-crm/document-template/govcdm_eeoinformalcomplaint/10290/' " w:xpath="/ns0:DocumentTemplate[1]/govcdm_eeoinformalcomplaint[1]/govcdm_contact_govcdm_eeoinformalcomplaint_CurrentAPContact[1]/firstname[1]" w:storeItemID="{1053983A-EBD3-4634-9C88-22B5A3B8E76D}"/>
-          <w:text/>
-        </w:sdtPr>
-        <w:sdtEndPr>
-          <w:rPr>
-            <w:rStyle w:val="normaltextrun"/>
-          </w:rPr>
-        </w:sdtEndPr>
-        <w:sdtContent>
-          <w:proofErr w:type="spellStart"/>
-          <w:r>
-            <w:rPr>
-              <w:rStyle w:val="normaltextrun"/>
-              <w:rFonts w:ascii="Arial" w:hAnsi="Arial" w:cs="Arial"/>
-              <w:b/>
-              <w:bCs/>
-              <w:sz w:val="24"/>
-              <w:szCs w:val="24"/>
-            </w:rPr>
-            <w:t>firstname</w:t>
-          </w:r>
-          <w:proofErr w:type="spellEnd"/>
-        </w:sdtContent>
-      </w:sdt>
       <w:r>
         <w:rPr>
-          <w:rStyle w:val="normaltextrun"/>
-          <w:rFonts w:ascii="Arial" w:hAnsi="Arial" w:cs="Arial"/>
+          <w:rFonts w:ascii="Arial" w:eastAsia="Times New Roman" w:hAnsi="Arial" w:cs="Arial"/>
           <w:b/>
           <w:bCs/>
           <w:sz w:val="24"/>
@@ -511,46 +470,74 @@
         </w:rPr>
         <w:t xml:space="preserve"> </w:t>
       </w:r>
-      <w:bookmarkStart w:id="1" w:name="_Hlk110503908"/>
       <w:sdt>
         <w:sdtPr>
           <w:rPr>
-            <w:rStyle w:val="normaltextrun"/>
+            <w:rStyle w:val="eop"/>
             <w:rFonts w:ascii="Arial" w:hAnsi="Arial" w:cs="Arial"/>
             <w:b/>
-            <w:bCs/>
             <w:sz w:val="24"/>
             <w:szCs w:val="24"/>
           </w:rPr>
-          <w:id w:val="341519652"/>
+          <w:id w:val="825246276"/>
           <w:placeholder>
-            <w:docPart w:val="90765E32DEA049648DF3DB24AAF25271"/>
+            <w:docPart w:val="284423B875D54141B5A173CDA2330C64"/>
           </w:placeholder>
-          <w:dataBinding w:prefixMappings="xmlns:ns0='urn:microsoft-crm/document-template/govcdm_eeoinformalcomplaint/10290/' " w:xpath="/ns0:DocumentTemplate[1]/govcdm_eeoinformalcomplaint[1]/govcdm_contact_govcdm_eeoinformalcomplaint_CurrentAPContact[1]/lastname[1]" w:storeItemID="{1053983A-EBD3-4634-9C88-22B5A3B8E76D}"/>
+          <w:dataBinding w:prefixMappings="xmlns:ns0='urn:microsoft-crm/document-template/govcdm_eeoinformalcomplaint/10290/' " w:xpath="/ns0:DocumentTemplate[1]/govcdm_eeoinformalcomplaint[1]/govcdm_eeocasecontact_eeoinformalcomplaint_ap[1]/govcdm_firstname[1]" w:storeItemID="{1053983A-EBD3-4634-9C88-22B5A3B8E76D}"/>
           <w:text/>
         </w:sdtPr>
-        <w:sdtEndPr>
-          <w:rPr>
-            <w:rStyle w:val="normaltextrun"/>
-          </w:rPr>
-        </w:sdtEndPr>
         <w:sdtContent>
-          <w:proofErr w:type="spellStart"/>
           <w:r>
             <w:rPr>
-              <w:rStyle w:val="normaltextrun"/>
+              <w:rStyle w:val="eop"/>
               <w:rFonts w:ascii="Arial" w:hAnsi="Arial" w:cs="Arial"/>
               <w:b/>
-              <w:bCs/>
               <w:sz w:val="24"/>
               <w:szCs w:val="24"/>
             </w:rPr>
-            <w:t>lastname</w:t>
+            <w:t>govcdm_firstname</w:t>
           </w:r>
-          <w:proofErr w:type="spellEnd"/>
         </w:sdtContent>
       </w:sdt>
-      <w:bookmarkEnd w:id="1"/>
+      <w:r>
+        <w:rPr>
+          <w:rStyle w:val="eop"/>
+          <w:rFonts w:ascii="Arial" w:hAnsi="Arial" w:cs="Arial"/>
+          <w:b/>
+          <w:sz w:val="24"/>
+          <w:szCs w:val="24"/>
+        </w:rPr>
+        <w:t xml:space="preserve"> </w:t>
+      </w:r>
+      <w:sdt>
+        <w:sdtPr>
+          <w:rPr>
+            <w:rStyle w:val="eop"/>
+            <w:rFonts w:ascii="Arial" w:hAnsi="Arial" w:cs="Arial"/>
+            <w:b/>
+            <w:sz w:val="24"/>
+            <w:szCs w:val="24"/>
+          </w:rPr>
+          <w:id w:val="1860688651"/>
+          <w:placeholder>
+            <w:docPart w:val="5B9986F3A93C4A83B0F7D89889FEF1D3"/>
+          </w:placeholder>
+          <w:dataBinding w:prefixMappings="xmlns:ns0='urn:microsoft-crm/document-template/govcdm_eeoinformalcomplaint/10290/' " w:xpath="/ns0:DocumentTemplate[1]/govcdm_eeoinformalcomplaint[1]/govcdm_eeocasecontact_eeoinformalcomplaint_ap[1]/govcdm_lastname[1]" w:storeItemID="{1053983A-EBD3-4634-9C88-22B5A3B8E76D}"/>
+          <w:text/>
+        </w:sdtPr>
+        <w:sdtContent>
+          <w:r>
+            <w:rPr>
+              <w:rStyle w:val="eop"/>
+              <w:rFonts w:ascii="Arial" w:hAnsi="Arial" w:cs="Arial"/>
+              <w:b/>
+              <w:sz w:val="24"/>
+              <w:szCs w:val="24"/>
+            </w:rPr>
+            <w:t>govcdm_lastname</w:t>
+          </w:r>
+        </w:sdtContent>
+      </w:sdt>
       <w:r>
         <w:rPr>
           <w:rFonts w:ascii="Arial" w:hAnsi="Arial" w:cs="Arial"/>
@@ -559,9 +546,30 @@
           <w:sz w:val="24"/>
           <w:szCs w:val="24"/>
         </w:rPr>
-        <w:t xml:space="preserve">, on </w:t>
+        <w:t>,</w:t>
       </w:r>
-      <w:bookmarkStart w:id="2" w:name="_Hlk110504019"/>
+      <w:r>
+        <w:rPr>
+          <w:rFonts w:ascii="Arial" w:hAnsi="Arial" w:cs="Arial"/>
+          <w:b/>
+          <w:bCs/>
+          <w:caps/>
+          <w:sz w:val="24"/>
+          <w:szCs w:val="24"/>
+        </w:rPr>
+        <w:t xml:space="preserve"> </w:t>
+      </w:r>
+      <w:r>
+        <w:rPr>
+          <w:rFonts w:ascii="Arial" w:hAnsi="Arial" w:cs="Arial"/>
+          <w:b/>
+          <w:bCs/>
+          <w:sz w:val="24"/>
+          <w:szCs w:val="24"/>
+        </w:rPr>
+        <w:t xml:space="preserve">on </w:t>
+      </w:r>
+      <w:bookmarkStart w:id="1" w:name="_Hlk110504019"/>
       <w:sdt>
         <w:sdtPr>
           <w:rPr>
@@ -581,7 +589,6 @@
         </w:sdtPr>
         <w:sdtEndPr/>
         <w:sdtContent>
-          <w:proofErr w:type="spellStart"/>
           <w:r>
             <w:rPr>
               <w:rFonts w:ascii="Arial" w:hAnsi="Arial" w:cs="Arial"/>
@@ -593,10 +600,9 @@
             </w:rPr>
             <w:t>govcdm_dateformalcomplaintfiled</w:t>
           </w:r>
-          <w:proofErr w:type="spellEnd"/>
         </w:sdtContent>
       </w:sdt>
-      <w:bookmarkEnd w:id="2"/>
+      <w:bookmarkEnd w:id="1"/>
     </w:p>
     <w:p>
       <w:pPr>
@@ -742,7 +748,6 @@
         </w:sdtPr>
         <w:sdtEndPr/>
         <w:sdtContent>
-          <w:proofErr w:type="spellStart"/>
           <w:r>
             <w:rPr>
               <w:rFonts w:ascii="Arial" w:hAnsi="Arial" w:cs="Arial"/>
@@ -754,7 +759,6 @@
             </w:rPr>
             <w:t>govcdm_dateformalcomplaintfiled</w:t>
           </w:r>
-          <w:proofErr w:type="spellEnd"/>
         </w:sdtContent>
       </w:sdt>
       <w:r>
@@ -800,7 +804,7 @@
         </w:rPr>
         <w:t xml:space="preserve"> day after filing formal. This complaint was assigned to an investigator on </w:t>
       </w:r>
-      <w:bookmarkStart w:id="3" w:name="_Hlk112320487"/>
+      <w:bookmarkStart w:id="2" w:name="_Hlk112320487"/>
       <w:sdt>
         <w:sdtPr>
           <w:rPr>
@@ -818,8 +822,8 @@
           <w:dataBinding w:prefixMappings="xmlns:ns0='urn:microsoft-crm/document-template/govcdm_eeoinformalcomplaint/10290/' " w:xpath="/ns0:DocumentTemplate[1]/govcdm_eeoinformalcomplaint[1]/govcdm_dateinvestigatorassigned[1]" w:storeItemID="{1053983A-EBD3-4634-9C88-22B5A3B8E76D}"/>
           <w:text/>
         </w:sdtPr>
+        <w:sdtEndPr/>
         <w:sdtContent>
-          <w:proofErr w:type="spellStart"/>
           <w:r>
             <w:rPr>
               <w:rFonts w:ascii="Arial" w:hAnsi="Arial" w:cs="Arial"/>
@@ -831,10 +835,9 @@
             </w:rPr>
             <w:t>govcdm_dateinvestigatorassigned</w:t>
           </w:r>
-          <w:proofErr w:type="spellEnd"/>
         </w:sdtContent>
       </w:sdt>
-      <w:bookmarkEnd w:id="3"/>
+      <w:bookmarkEnd w:id="2"/>
       <w:r>
         <w:rPr>
           <w:rFonts w:ascii="Arial" w:hAnsi="Arial" w:cs="Arial"/>
@@ -1014,29 +1017,7 @@
           <w:sz w:val="24"/>
           <w:szCs w:val="24"/>
         </w:rPr>
-        <w:t>(</w:t>
-      </w:r>
-      <w:proofErr w:type="gramStart"/>
-      <w:r>
-        <w:rPr>
-          <w:rFonts w:ascii="Arial" w:hAnsi="Arial" w:cs="Arial"/>
-          <w:b/>
-          <w:color w:val="FF0000"/>
-          <w:sz w:val="24"/>
-          <w:szCs w:val="24"/>
-        </w:rPr>
-        <w:t>if</w:t>
-      </w:r>
-      <w:proofErr w:type="gramEnd"/>
-      <w:r>
-        <w:rPr>
-          <w:rFonts w:ascii="Arial" w:hAnsi="Arial" w:cs="Arial"/>
-          <w:b/>
-          <w:color w:val="FF0000"/>
-          <w:sz w:val="24"/>
-          <w:szCs w:val="24"/>
-        </w:rPr>
-        <w:t xml:space="preserve"> extension is not granted or N/A due to being under 180 days, use the following paragraph)</w:t>
+        <w:t>(if extension is not granted or N/A due to being under 180 days, use the following paragraph)</w:t>
       </w:r>
     </w:p>
     <w:p>
@@ -1158,7 +1139,6 @@
         </w:sdtPr>
         <w:sdtEndPr/>
         <w:sdtContent>
-          <w:proofErr w:type="spellStart"/>
           <w:r>
             <w:rPr>
               <w:rFonts w:ascii="Arial" w:eastAsia="Times New Roman" w:hAnsi="Arial" w:cs="Arial"/>
@@ -1167,7 +1147,6 @@
             </w:rPr>
             <w:t>firstname</w:t>
           </w:r>
-          <w:proofErr w:type="spellEnd"/>
         </w:sdtContent>
       </w:sdt>
       <w:r>
@@ -1194,7 +1173,6 @@
         </w:sdtPr>
         <w:sdtEndPr/>
         <w:sdtContent>
-          <w:proofErr w:type="spellStart"/>
           <w:r>
             <w:rPr>
               <w:rFonts w:ascii="Arial" w:eastAsia="Times New Roman" w:hAnsi="Arial" w:cs="Arial"/>
@@ -1203,7 +1181,6 @@
             </w:rPr>
             <w:t>lastname</w:t>
           </w:r>
-          <w:proofErr w:type="spellEnd"/>
         </w:sdtContent>
       </w:sdt>
       <w:r>
@@ -1248,7 +1225,7 @@
         </w:rPr>
         <w:t xml:space="preserve">, </w:t>
       </w:r>
-      <w:bookmarkStart w:id="4" w:name="_Hlk110515950"/>
+      <w:bookmarkStart w:id="3" w:name="_Hlk110515950"/>
       <w:sdt>
         <w:sdtPr>
           <w:rPr>
@@ -1265,7 +1242,6 @@
         </w:sdtPr>
         <w:sdtEndPr/>
         <w:sdtContent>
-          <w:proofErr w:type="spellStart"/>
           <w:r>
             <w:rPr>
               <w:rFonts w:ascii="Arial" w:eastAsia="Times New Roman" w:hAnsi="Arial" w:cs="Arial"/>
@@ -1274,10 +1250,9 @@
             </w:rPr>
             <w:t>internalemailaddress</w:t>
           </w:r>
-          <w:proofErr w:type="spellEnd"/>
         </w:sdtContent>
       </w:sdt>
-      <w:bookmarkEnd w:id="4"/>
+      <w:bookmarkEnd w:id="3"/>
       <w:r>
         <w:rPr>
           <w:rFonts w:ascii="Arial" w:eastAsia="Times New Roman" w:hAnsi="Arial" w:cs="Arial"/>
@@ -1297,7 +1272,7 @@
         </w:rPr>
         <w:t xml:space="preserve"> </w:t>
       </w:r>
-      <w:bookmarkStart w:id="5" w:name="_Hlk112078515"/>
+      <w:bookmarkStart w:id="4" w:name="_Hlk112078515"/>
       <w:r>
         <w:rPr>
           <w:rFonts w:ascii="Arial" w:eastAsia="Times New Roman" w:hAnsi="Arial" w:cs="Arial"/>
@@ -1330,7 +1305,7 @@
         </w:rPr>
         <w:t xml:space="preserve"> to use email to submit your correspondence and/or documents to ORMDI.</w:t>
       </w:r>
-      <w:bookmarkEnd w:id="5"/>
+      <w:bookmarkEnd w:id="4"/>
     </w:p>
     <w:p>
       <w:pPr>
@@ -1380,7 +1355,7 @@
         </w:rPr>
       </w:pPr>
     </w:p>
-    <w:bookmarkStart w:id="6" w:name="_Hlk112240618"/>
+    <w:bookmarkStart w:id="5" w:name="_Hlk112240618"/>
     <w:p>
       <w:pPr>
         <w:pStyle w:val="paragraph"/>
@@ -1405,14 +1380,12 @@
         </w:sdtPr>
         <w:sdtEndPr/>
         <w:sdtContent>
-          <w:proofErr w:type="spellStart"/>
           <w:r>
             <w:rPr>
               <w:rFonts w:ascii="Arial" w:hAnsi="Arial" w:cs="Arial"/>
             </w:rPr>
             <w:t>firstname</w:t>
           </w:r>
-          <w:proofErr w:type="spellEnd"/>
         </w:sdtContent>
       </w:sdt>
       <w:r>
@@ -1435,18 +1408,16 @@
         </w:sdtPr>
         <w:sdtEndPr/>
         <w:sdtContent>
-          <w:proofErr w:type="spellStart"/>
           <w:r>
             <w:rPr>
               <w:rFonts w:ascii="Arial" w:hAnsi="Arial" w:cs="Arial"/>
             </w:rPr>
             <w:t>lastname</w:t>
           </w:r>
-          <w:proofErr w:type="spellEnd"/>
         </w:sdtContent>
       </w:sdt>
     </w:p>
-    <w:bookmarkEnd w:id="6"/>
+    <w:bookmarkEnd w:id="5"/>
     <w:p>
       <w:pPr>
         <w:ind w:left="3600" w:firstLine="720"/>
@@ -1558,7 +1529,7 @@
 </file>
 
 <file path=word/endnotes.xml><?xml version="1.0" encoding="utf-8"?>
-<w:endnotes xmlns:wpc="http://schemas.microsoft.com/office/word/2010/wordprocessingCanvas" xmlns:cx="http://schemas.microsoft.com/office/drawing/2014/chartex" xmlns:cx1="http://schemas.microsoft.com/office/drawing/2015/9/8/chartex" xmlns:cx2="http://schemas.microsoft.com/office/drawing/2015/10/21/chartex" xmlns:cx3="http://schemas.microsoft.com/office/drawing/2016/5/9/chartex" xmlns:cx4="http://schemas.microsoft.com/office/drawing/2016/5/10/chartex" xmlns:cx5="http://schemas.microsoft.com/office/drawing/2016/5/11/chartex" xmlns:cx6="http://schemas.microsoft.com/office/drawing/2016/5/12/chartex" xmlns:cx7="http://schemas.microsoft.com/office/drawing/2016/5/13/chartex" xmlns:cx8="http://schemas.microsoft.com/office/drawing/2016/5/14/chartex" xmlns:mc="http://schemas.openxmlformats.org/markup-compatibility/2006" xmlns:aink="http://schemas.microsoft.com/office/drawing/2016/ink" xmlns:am3d="http://schemas.microsoft.com/office/drawing/2017/model3d" xmlns:o="urn:schemas-microsoft-com:office:office" xmlns:r="http://schemas.openxmlformats.org/officeDocument/2006/relationships" xmlns:m="http://schemas.openxmlformats.org/officeDocument/2006/math" xmlns:v="urn:schemas-microsoft-com:vml" xmlns:wp14="http://schemas.microsoft.com/office/word/2010/wordprocessingDrawing" xmlns:wp="http://schemas.openxmlformats.org/drawingml/2006/wordprocessingDrawing" xmlns:w10="urn:schemas-microsoft-com:office:word" xmlns:w="http://schemas.openxmlformats.org/wordprocessingml/2006/main" xmlns:w14="http://schemas.microsoft.com/office/word/2010/wordml" xmlns:w15="http://schemas.microsoft.com/office/word/2012/wordml" xmlns:w16cex="http://schemas.microsoft.com/office/word/2018/wordml/cex" xmlns:w16cid="http://schemas.microsoft.com/office/word/2016/wordml/cid" xmlns:w16="http://schemas.microsoft.com/office/word/2018/wordml" xmlns:w16sdtdh="http://schemas.microsoft.com/office/word/2020/wordml/sdtdatahash" xmlns:w16se="http://schemas.microsoft.com/office/word/2015/wordml/symex" xmlns:wpg="http://schemas.microsoft.com/office/word/2010/wordprocessingGroup" xmlns:wpi="http://schemas.microsoft.com/office/word/2010/wordprocessingInk" xmlns:wne="http://schemas.microsoft.com/office/word/2006/wordml" xmlns:wps="http://schemas.microsoft.com/office/word/2010/wordprocessingShape" mc:Ignorable="w14 w15 w16se w16cid w16 w16cex w16sdtdh wp14">
+<w:endnotes xmlns:wpc="http://schemas.microsoft.com/office/word/2010/wordprocessingCanvas" xmlns:cx="http://schemas.microsoft.com/office/drawing/2014/chartex" xmlns:cx1="http://schemas.microsoft.com/office/drawing/2015/9/8/chartex" xmlns:cx2="http://schemas.microsoft.com/office/drawing/2015/10/21/chartex" xmlns:cx3="http://schemas.microsoft.com/office/drawing/2016/5/9/chartex" xmlns:cx4="http://schemas.microsoft.com/office/drawing/2016/5/10/chartex" xmlns:cx5="http://schemas.microsoft.com/office/drawing/2016/5/11/chartex" xmlns:cx6="http://schemas.microsoft.com/office/drawing/2016/5/12/chartex" xmlns:cx7="http://schemas.microsoft.com/office/drawing/2016/5/13/chartex" xmlns:cx8="http://schemas.microsoft.com/office/drawing/2016/5/14/chartex" xmlns:mc="http://schemas.openxmlformats.org/markup-compatibility/2006" xmlns:aink="http://schemas.microsoft.com/office/drawing/2016/ink" xmlns:am3d="http://schemas.microsoft.com/office/drawing/2017/model3d" xmlns:o="urn:schemas-microsoft-com:office:office" xmlns:oel="http://schemas.microsoft.com/office/2019/extlst" xmlns:r="http://schemas.openxmlformats.org/officeDocument/2006/relationships" xmlns:m="http://schemas.openxmlformats.org/officeDocument/2006/math" xmlns:v="urn:schemas-microsoft-com:vml" xmlns:wp14="http://schemas.microsoft.com/office/word/2010/wordprocessingDrawing" xmlns:wp="http://schemas.openxmlformats.org/drawingml/2006/wordprocessingDrawing" xmlns:w10="urn:schemas-microsoft-com:office:word" xmlns:w="http://schemas.openxmlformats.org/wordprocessingml/2006/main" xmlns:w14="http://schemas.microsoft.com/office/word/2010/wordml" xmlns:w15="http://schemas.microsoft.com/office/word/2012/wordml" xmlns:w16cex="http://schemas.microsoft.com/office/word/2018/wordml/cex" xmlns:w16cid="http://schemas.microsoft.com/office/word/2016/wordml/cid" xmlns:w16="http://schemas.microsoft.com/office/word/2018/wordml" xmlns:w16sdtdh="http://schemas.microsoft.com/office/word/2020/wordml/sdtdatahash" xmlns:w16se="http://schemas.microsoft.com/office/word/2015/wordml/symex" xmlns:wpg="http://schemas.microsoft.com/office/word/2010/wordprocessingGroup" xmlns:wpi="http://schemas.microsoft.com/office/word/2010/wordprocessingInk" xmlns:wne="http://schemas.microsoft.com/office/word/2006/wordml" xmlns:wps="http://schemas.microsoft.com/office/word/2010/wordprocessingShape" mc:Ignorable="w14 w15 w16se w16cid w16 w16cex w16sdtdh wp14">
   <w:endnote w:type="separator" w:id="-1">
     <w:p>
       <w:pPr>
@@ -1583,7 +1554,7 @@
 </file>
 
 <file path=word/footer1.xml><?xml version="1.0" encoding="utf-8"?>
-<w:ftr xmlns:wpc="http://schemas.microsoft.com/office/word/2010/wordprocessingCanvas" xmlns:cx="http://schemas.microsoft.com/office/drawing/2014/chartex" xmlns:cx1="http://schemas.microsoft.com/office/drawing/2015/9/8/chartex" xmlns:cx2="http://schemas.microsoft.com/office/drawing/2015/10/21/chartex" xmlns:cx3="http://schemas.microsoft.com/office/drawing/2016/5/9/chartex" xmlns:cx4="http://schemas.microsoft.com/office/drawing/2016/5/10/chartex" xmlns:cx5="http://schemas.microsoft.com/office/drawing/2016/5/11/chartex" xmlns:cx6="http://schemas.microsoft.com/office/drawing/2016/5/12/chartex" xmlns:cx7="http://schemas.microsoft.com/office/drawing/2016/5/13/chartex" xmlns:cx8="http://schemas.microsoft.com/office/drawing/2016/5/14/chartex" xmlns:mc="http://schemas.openxmlformats.org/markup-compatibility/2006" xmlns:aink="http://schemas.microsoft.com/office/drawing/2016/ink" xmlns:am3d="http://schemas.microsoft.com/office/drawing/2017/model3d" xmlns:o="urn:schemas-microsoft-com:office:office" xmlns:r="http://schemas.openxmlformats.org/officeDocument/2006/relationships" xmlns:m="http://schemas.openxmlformats.org/officeDocument/2006/math" xmlns:v="urn:schemas-microsoft-com:vml" xmlns:wp14="http://schemas.microsoft.com/office/word/2010/wordprocessingDrawing" xmlns:wp="http://schemas.openxmlformats.org/drawingml/2006/wordprocessingDrawing" xmlns:w10="urn:schemas-microsoft-com:office:word" xmlns:w="http://schemas.openxmlformats.org/wordprocessingml/2006/main" xmlns:w14="http://schemas.microsoft.com/office/word/2010/wordml" xmlns:w15="http://schemas.microsoft.com/office/word/2012/wordml" xmlns:w16cex="http://schemas.microsoft.com/office/word/2018/wordml/cex" xmlns:w16cid="http://schemas.microsoft.com/office/word/2016/wordml/cid" xmlns:w16="http://schemas.microsoft.com/office/word/2018/wordml" xmlns:w16sdtdh="http://schemas.microsoft.com/office/word/2020/wordml/sdtdatahash" xmlns:w16se="http://schemas.microsoft.com/office/word/2015/wordml/symex" xmlns:wpg="http://schemas.microsoft.com/office/word/2010/wordprocessingGroup" xmlns:wpi="http://schemas.microsoft.com/office/word/2010/wordprocessingInk" xmlns:wne="http://schemas.microsoft.com/office/word/2006/wordml" xmlns:wps="http://schemas.microsoft.com/office/word/2010/wordprocessingShape" mc:Ignorable="w14 w15 w16se w16cid w16 w16cex w16sdtdh wp14">
+<w:ftr xmlns:wpc="http://schemas.microsoft.com/office/word/2010/wordprocessingCanvas" xmlns:cx="http://schemas.microsoft.com/office/drawing/2014/chartex" xmlns:cx1="http://schemas.microsoft.com/office/drawing/2015/9/8/chartex" xmlns:cx2="http://schemas.microsoft.com/office/drawing/2015/10/21/chartex" xmlns:cx3="http://schemas.microsoft.com/office/drawing/2016/5/9/chartex" xmlns:cx4="http://schemas.microsoft.com/office/drawing/2016/5/10/chartex" xmlns:cx5="http://schemas.microsoft.com/office/drawing/2016/5/11/chartex" xmlns:cx6="http://schemas.microsoft.com/office/drawing/2016/5/12/chartex" xmlns:cx7="http://schemas.microsoft.com/office/drawing/2016/5/13/chartex" xmlns:cx8="http://schemas.microsoft.com/office/drawing/2016/5/14/chartex" xmlns:mc="http://schemas.openxmlformats.org/markup-compatibility/2006" xmlns:aink="http://schemas.microsoft.com/office/drawing/2016/ink" xmlns:am3d="http://schemas.microsoft.com/office/drawing/2017/model3d" xmlns:o="urn:schemas-microsoft-com:office:office" xmlns:oel="http://schemas.microsoft.com/office/2019/extlst" xmlns:r="http://schemas.openxmlformats.org/officeDocument/2006/relationships" xmlns:m="http://schemas.openxmlformats.org/officeDocument/2006/math" xmlns:v="urn:schemas-microsoft-com:vml" xmlns:wp14="http://schemas.microsoft.com/office/word/2010/wordprocessingDrawing" xmlns:wp="http://schemas.openxmlformats.org/drawingml/2006/wordprocessingDrawing" xmlns:w10="urn:schemas-microsoft-com:office:word" xmlns:w="http://schemas.openxmlformats.org/wordprocessingml/2006/main" xmlns:w14="http://schemas.microsoft.com/office/word/2010/wordml" xmlns:w15="http://schemas.microsoft.com/office/word/2012/wordml" xmlns:w16cex="http://schemas.microsoft.com/office/word/2018/wordml/cex" xmlns:w16cid="http://schemas.microsoft.com/office/word/2016/wordml/cid" xmlns:w16="http://schemas.microsoft.com/office/word/2018/wordml" xmlns:w16sdtdh="http://schemas.microsoft.com/office/word/2020/wordml/sdtdatahash" xmlns:w16se="http://schemas.microsoft.com/office/word/2015/wordml/symex" xmlns:wpg="http://schemas.microsoft.com/office/word/2010/wordprocessingGroup" xmlns:wpi="http://schemas.microsoft.com/office/word/2010/wordprocessingInk" xmlns:wne="http://schemas.microsoft.com/office/word/2006/wordml" xmlns:wps="http://schemas.microsoft.com/office/word/2010/wordprocessingShape" mc:Ignorable="w14 w15 w16se w16cid w16 w16cex w16sdtdh wp14">
   <w:p>
     <w:pPr>
       <w:tabs>
@@ -1669,7 +1640,7 @@
 </file>
 
 <file path=word/footer2.xml><?xml version="1.0" encoding="utf-8"?>
-<w:ftr xmlns:wpc="http://schemas.microsoft.com/office/word/2010/wordprocessingCanvas" xmlns:cx="http://schemas.microsoft.com/office/drawing/2014/chartex" xmlns:cx1="http://schemas.microsoft.com/office/drawing/2015/9/8/chartex" xmlns:cx2="http://schemas.microsoft.com/office/drawing/2015/10/21/chartex" xmlns:cx3="http://schemas.microsoft.com/office/drawing/2016/5/9/chartex" xmlns:cx4="http://schemas.microsoft.com/office/drawing/2016/5/10/chartex" xmlns:cx5="http://schemas.microsoft.com/office/drawing/2016/5/11/chartex" xmlns:cx6="http://schemas.microsoft.com/office/drawing/2016/5/12/chartex" xmlns:cx7="http://schemas.microsoft.com/office/drawing/2016/5/13/chartex" xmlns:cx8="http://schemas.microsoft.com/office/drawing/2016/5/14/chartex" xmlns:mc="http://schemas.openxmlformats.org/markup-compatibility/2006" xmlns:aink="http://schemas.microsoft.com/office/drawing/2016/ink" xmlns:am3d="http://schemas.microsoft.com/office/drawing/2017/model3d" xmlns:o="urn:schemas-microsoft-com:office:office" xmlns:r="http://schemas.openxmlformats.org/officeDocument/2006/relationships" xmlns:m="http://schemas.openxmlformats.org/officeDocument/2006/math" xmlns:v="urn:schemas-microsoft-com:vml" xmlns:wp14="http://schemas.microsoft.com/office/word/2010/wordprocessingDrawing" xmlns:wp="http://schemas.openxmlformats.org/drawingml/2006/wordprocessingDrawing" xmlns:w10="urn:schemas-microsoft-com:office:word" xmlns:w="http://schemas.openxmlformats.org/wordprocessingml/2006/main" xmlns:w14="http://schemas.microsoft.com/office/word/2010/wordml" xmlns:w15="http://schemas.microsoft.com/office/word/2012/wordml" xmlns:w16cex="http://schemas.microsoft.com/office/word/2018/wordml/cex" xmlns:w16cid="http://schemas.microsoft.com/office/word/2016/wordml/cid" xmlns:w16="http://schemas.microsoft.com/office/word/2018/wordml" xmlns:w16sdtdh="http://schemas.microsoft.com/office/word/2020/wordml/sdtdatahash" xmlns:w16se="http://schemas.microsoft.com/office/word/2015/wordml/symex" xmlns:wpg="http://schemas.microsoft.com/office/word/2010/wordprocessingGroup" xmlns:wpi="http://schemas.microsoft.com/office/word/2010/wordprocessingInk" xmlns:wne="http://schemas.microsoft.com/office/word/2006/wordml" xmlns:wps="http://schemas.microsoft.com/office/word/2010/wordprocessingShape" mc:Ignorable="w14 w15 w16se w16cid w16 w16cex w16sdtdh wp14">
+<w:ftr xmlns:wpc="http://schemas.microsoft.com/office/word/2010/wordprocessingCanvas" xmlns:cx="http://schemas.microsoft.com/office/drawing/2014/chartex" xmlns:cx1="http://schemas.microsoft.com/office/drawing/2015/9/8/chartex" xmlns:cx2="http://schemas.microsoft.com/office/drawing/2015/10/21/chartex" xmlns:cx3="http://schemas.microsoft.com/office/drawing/2016/5/9/chartex" xmlns:cx4="http://schemas.microsoft.com/office/drawing/2016/5/10/chartex" xmlns:cx5="http://schemas.microsoft.com/office/drawing/2016/5/11/chartex" xmlns:cx6="http://schemas.microsoft.com/office/drawing/2016/5/12/chartex" xmlns:cx7="http://schemas.microsoft.com/office/drawing/2016/5/13/chartex" xmlns:cx8="http://schemas.microsoft.com/office/drawing/2016/5/14/chartex" xmlns:mc="http://schemas.openxmlformats.org/markup-compatibility/2006" xmlns:aink="http://schemas.microsoft.com/office/drawing/2016/ink" xmlns:am3d="http://schemas.microsoft.com/office/drawing/2017/model3d" xmlns:o="urn:schemas-microsoft-com:office:office" xmlns:oel="http://schemas.microsoft.com/office/2019/extlst" xmlns:r="http://schemas.openxmlformats.org/officeDocument/2006/relationships" xmlns:m="http://schemas.openxmlformats.org/officeDocument/2006/math" xmlns:v="urn:schemas-microsoft-com:vml" xmlns:wp14="http://schemas.microsoft.com/office/word/2010/wordprocessingDrawing" xmlns:wp="http://schemas.openxmlformats.org/drawingml/2006/wordprocessingDrawing" xmlns:w10="urn:schemas-microsoft-com:office:word" xmlns:w="http://schemas.openxmlformats.org/wordprocessingml/2006/main" xmlns:w14="http://schemas.microsoft.com/office/word/2010/wordml" xmlns:w15="http://schemas.microsoft.com/office/word/2012/wordml" xmlns:w16cex="http://schemas.microsoft.com/office/word/2018/wordml/cex" xmlns:w16cid="http://schemas.microsoft.com/office/word/2016/wordml/cid" xmlns:w16="http://schemas.microsoft.com/office/word/2018/wordml" xmlns:w16sdtdh="http://schemas.microsoft.com/office/word/2020/wordml/sdtdatahash" xmlns:w16se="http://schemas.microsoft.com/office/word/2015/wordml/symex" xmlns:wpg="http://schemas.microsoft.com/office/word/2010/wordprocessingGroup" xmlns:wpi="http://schemas.microsoft.com/office/word/2010/wordprocessingInk" xmlns:wne="http://schemas.microsoft.com/office/word/2006/wordml" xmlns:wps="http://schemas.microsoft.com/office/word/2010/wordprocessingShape" mc:Ignorable="w14 w15 w16se w16cid w16 w16cex w16sdtdh wp14">
   <w:p>
     <w:pPr>
       <w:tabs>
@@ -1685,7 +1656,7 @@
         <w:sz w:val="20"/>
       </w:rPr>
     </w:pPr>
-    <w:bookmarkStart w:id="11" w:name="_Hlk111730068"/>
+    <w:bookmarkStart w:id="10" w:name="_Hlk111730068"/>
   </w:p>
   <w:p>
     <w:pPr>
@@ -1751,13 +1722,13 @@
       </w:rPr>
       <w:t>.</w:t>
     </w:r>
-    <w:bookmarkEnd w:id="11"/>
+    <w:bookmarkEnd w:id="10"/>
   </w:p>
 </w:ftr>
 </file>
 
 <file path=word/footnotes.xml><?xml version="1.0" encoding="utf-8"?>
-<w:footnotes xmlns:wpc="http://schemas.microsoft.com/office/word/2010/wordprocessingCanvas" xmlns:cx="http://schemas.microsoft.com/office/drawing/2014/chartex" xmlns:cx1="http://schemas.microsoft.com/office/drawing/2015/9/8/chartex" xmlns:cx2="http://schemas.microsoft.com/office/drawing/2015/10/21/chartex" xmlns:cx3="http://schemas.microsoft.com/office/drawing/2016/5/9/chartex" xmlns:cx4="http://schemas.microsoft.com/office/drawing/2016/5/10/chartex" xmlns:cx5="http://schemas.microsoft.com/office/drawing/2016/5/11/chartex" xmlns:cx6="http://schemas.microsoft.com/office/drawing/2016/5/12/chartex" xmlns:cx7="http://schemas.microsoft.com/office/drawing/2016/5/13/chartex" xmlns:cx8="http://schemas.microsoft.com/office/drawing/2016/5/14/chartex" xmlns:mc="http://schemas.openxmlformats.org/markup-compatibility/2006" xmlns:aink="http://schemas.microsoft.com/office/drawing/2016/ink" xmlns:am3d="http://schemas.microsoft.com/office/drawing/2017/model3d" xmlns:o="urn:schemas-microsoft-com:office:office" xmlns:r="http://schemas.openxmlformats.org/officeDocument/2006/relationships" xmlns:m="http://schemas.openxmlformats.org/officeDocument/2006/math" xmlns:v="urn:schemas-microsoft-com:vml" xmlns:wp14="http://schemas.microsoft.com/office/word/2010/wordprocessingDrawing" xmlns:wp="http://schemas.openxmlformats.org/drawingml/2006/wordprocessingDrawing" xmlns:w10="urn:schemas-microsoft-com:office:word" xmlns:w="http://schemas.openxmlformats.org/wordprocessingml/2006/main" xmlns:w14="http://schemas.microsoft.com/office/word/2010/wordml" xmlns:w15="http://schemas.microsoft.com/office/word/2012/wordml" xmlns:w16cex="http://schemas.microsoft.com/office/word/2018/wordml/cex" xmlns:w16cid="http://schemas.microsoft.com/office/word/2016/wordml/cid" xmlns:w16="http://schemas.microsoft.com/office/word/2018/wordml" xmlns:w16sdtdh="http://schemas.microsoft.com/office/word/2020/wordml/sdtdatahash" xmlns:w16se="http://schemas.microsoft.com/office/word/2015/wordml/symex" xmlns:wpg="http://schemas.microsoft.com/office/word/2010/wordprocessingGroup" xmlns:wpi="http://schemas.microsoft.com/office/word/2010/wordprocessingInk" xmlns:wne="http://schemas.microsoft.com/office/word/2006/wordml" xmlns:wps="http://schemas.microsoft.com/office/word/2010/wordprocessingShape" mc:Ignorable="w14 w15 w16se w16cid w16 w16cex w16sdtdh wp14">
+<w:footnotes xmlns:wpc="http://schemas.microsoft.com/office/word/2010/wordprocessingCanvas" xmlns:cx="http://schemas.microsoft.com/office/drawing/2014/chartex" xmlns:cx1="http://schemas.microsoft.com/office/drawing/2015/9/8/chartex" xmlns:cx2="http://schemas.microsoft.com/office/drawing/2015/10/21/chartex" xmlns:cx3="http://schemas.microsoft.com/office/drawing/2016/5/9/chartex" xmlns:cx4="http://schemas.microsoft.com/office/drawing/2016/5/10/chartex" xmlns:cx5="http://schemas.microsoft.com/office/drawing/2016/5/11/chartex" xmlns:cx6="http://schemas.microsoft.com/office/drawing/2016/5/12/chartex" xmlns:cx7="http://schemas.microsoft.com/office/drawing/2016/5/13/chartex" xmlns:cx8="http://schemas.microsoft.com/office/drawing/2016/5/14/chartex" xmlns:mc="http://schemas.openxmlformats.org/markup-compatibility/2006" xmlns:aink="http://schemas.microsoft.com/office/drawing/2016/ink" xmlns:am3d="http://schemas.microsoft.com/office/drawing/2017/model3d" xmlns:o="urn:schemas-microsoft-com:office:office" xmlns:oel="http://schemas.microsoft.com/office/2019/extlst" xmlns:r="http://schemas.openxmlformats.org/officeDocument/2006/relationships" xmlns:m="http://schemas.openxmlformats.org/officeDocument/2006/math" xmlns:v="urn:schemas-microsoft-com:vml" xmlns:wp14="http://schemas.microsoft.com/office/word/2010/wordprocessingDrawing" xmlns:wp="http://schemas.openxmlformats.org/drawingml/2006/wordprocessingDrawing" xmlns:w10="urn:schemas-microsoft-com:office:word" xmlns:w="http://schemas.openxmlformats.org/wordprocessingml/2006/main" xmlns:w14="http://schemas.microsoft.com/office/word/2010/wordml" xmlns:w15="http://schemas.microsoft.com/office/word/2012/wordml" xmlns:w16cex="http://schemas.microsoft.com/office/word/2018/wordml/cex" xmlns:w16cid="http://schemas.microsoft.com/office/word/2016/wordml/cid" xmlns:w16="http://schemas.microsoft.com/office/word/2018/wordml" xmlns:w16sdtdh="http://schemas.microsoft.com/office/word/2020/wordml/sdtdatahash" xmlns:w16se="http://schemas.microsoft.com/office/word/2015/wordml/symex" xmlns:wpg="http://schemas.microsoft.com/office/word/2010/wordprocessingGroup" xmlns:wpi="http://schemas.microsoft.com/office/word/2010/wordprocessingInk" xmlns:wne="http://schemas.microsoft.com/office/word/2006/wordml" xmlns:wps="http://schemas.microsoft.com/office/word/2010/wordprocessingShape" mc:Ignorable="w14 w15 w16se w16cid w16 w16cex w16sdtdh wp14">
   <w:footnote w:type="separator" w:id="-1">
     <w:p>
       <w:pPr>
@@ -1782,7 +1753,7 @@
 </file>
 
 <file path=word/header1.xml><?xml version="1.0" encoding="utf-8"?>
-<w:hdr xmlns:wpc="http://schemas.microsoft.com/office/word/2010/wordprocessingCanvas" xmlns:cx="http://schemas.microsoft.com/office/drawing/2014/chartex" xmlns:cx1="http://schemas.microsoft.com/office/drawing/2015/9/8/chartex" xmlns:cx2="http://schemas.microsoft.com/office/drawing/2015/10/21/chartex" xmlns:cx3="http://schemas.microsoft.com/office/drawing/2016/5/9/chartex" xmlns:cx4="http://schemas.microsoft.com/office/drawing/2016/5/10/chartex" xmlns:cx5="http://schemas.microsoft.com/office/drawing/2016/5/11/chartex" xmlns:cx6="http://schemas.microsoft.com/office/drawing/2016/5/12/chartex" xmlns:cx7="http://schemas.microsoft.com/office/drawing/2016/5/13/chartex" xmlns:cx8="http://schemas.microsoft.com/office/drawing/2016/5/14/chartex" xmlns:mc="http://schemas.openxmlformats.org/markup-compatibility/2006" xmlns:aink="http://schemas.microsoft.com/office/drawing/2016/ink" xmlns:am3d="http://schemas.microsoft.com/office/drawing/2017/model3d" xmlns:o="urn:schemas-microsoft-com:office:office" xmlns:r="http://schemas.openxmlformats.org/officeDocument/2006/relationships" xmlns:m="http://schemas.openxmlformats.org/officeDocument/2006/math" xmlns:v="urn:schemas-microsoft-com:vml" xmlns:wp14="http://schemas.microsoft.com/office/word/2010/wordprocessingDrawing" xmlns:wp="http://schemas.openxmlformats.org/drawingml/2006/wordprocessingDrawing" xmlns:w10="urn:schemas-microsoft-com:office:word" xmlns:w="http://schemas.openxmlformats.org/wordprocessingml/2006/main" xmlns:w14="http://schemas.microsoft.com/office/word/2010/wordml" xmlns:w15="http://schemas.microsoft.com/office/word/2012/wordml" xmlns:w16cex="http://schemas.microsoft.com/office/word/2018/wordml/cex" xmlns:w16cid="http://schemas.microsoft.com/office/word/2016/wordml/cid" xmlns:w16="http://schemas.microsoft.com/office/word/2018/wordml" xmlns:w16sdtdh="http://schemas.microsoft.com/office/word/2020/wordml/sdtdatahash" xmlns:w16se="http://schemas.microsoft.com/office/word/2015/wordml/symex" xmlns:wpg="http://schemas.microsoft.com/office/word/2010/wordprocessingGroup" xmlns:wpi="http://schemas.microsoft.com/office/word/2010/wordprocessingInk" xmlns:wne="http://schemas.microsoft.com/office/word/2006/wordml" xmlns:wps="http://schemas.microsoft.com/office/word/2010/wordprocessingShape" mc:Ignorable="w14 w15 w16se w16cid w16 w16cex w16sdtdh wp14">
+<w:hdr xmlns:wpc="http://schemas.microsoft.com/office/word/2010/wordprocessingCanvas" xmlns:cx="http://schemas.microsoft.com/office/drawing/2014/chartex" xmlns:cx1="http://schemas.microsoft.com/office/drawing/2015/9/8/chartex" xmlns:cx2="http://schemas.microsoft.com/office/drawing/2015/10/21/chartex" xmlns:cx3="http://schemas.microsoft.com/office/drawing/2016/5/9/chartex" xmlns:cx4="http://schemas.microsoft.com/office/drawing/2016/5/10/chartex" xmlns:cx5="http://schemas.microsoft.com/office/drawing/2016/5/11/chartex" xmlns:cx6="http://schemas.microsoft.com/office/drawing/2016/5/12/chartex" xmlns:cx7="http://schemas.microsoft.com/office/drawing/2016/5/13/chartex" xmlns:cx8="http://schemas.microsoft.com/office/drawing/2016/5/14/chartex" xmlns:mc="http://schemas.openxmlformats.org/markup-compatibility/2006" xmlns:aink="http://schemas.microsoft.com/office/drawing/2016/ink" xmlns:am3d="http://schemas.microsoft.com/office/drawing/2017/model3d" xmlns:o="urn:schemas-microsoft-com:office:office" xmlns:oel="http://schemas.microsoft.com/office/2019/extlst" xmlns:r="http://schemas.openxmlformats.org/officeDocument/2006/relationships" xmlns:m="http://schemas.openxmlformats.org/officeDocument/2006/math" xmlns:v="urn:schemas-microsoft-com:vml" xmlns:wp14="http://schemas.microsoft.com/office/word/2010/wordprocessingDrawing" xmlns:wp="http://schemas.openxmlformats.org/drawingml/2006/wordprocessingDrawing" xmlns:w10="urn:schemas-microsoft-com:office:word" xmlns:w="http://schemas.openxmlformats.org/wordprocessingml/2006/main" xmlns:w14="http://schemas.microsoft.com/office/word/2010/wordml" xmlns:w15="http://schemas.microsoft.com/office/word/2012/wordml" xmlns:w16cex="http://schemas.microsoft.com/office/word/2018/wordml/cex" xmlns:w16cid="http://schemas.microsoft.com/office/word/2016/wordml/cid" xmlns:w16="http://schemas.microsoft.com/office/word/2018/wordml" xmlns:w16sdtdh="http://schemas.microsoft.com/office/word/2020/wordml/sdtdatahash" xmlns:w16se="http://schemas.microsoft.com/office/word/2015/wordml/symex" xmlns:wpg="http://schemas.microsoft.com/office/word/2010/wordprocessingGroup" xmlns:wpi="http://schemas.microsoft.com/office/word/2010/wordprocessingInk" xmlns:wne="http://schemas.microsoft.com/office/word/2006/wordml" xmlns:wps="http://schemas.microsoft.com/office/word/2010/wordprocessingShape" mc:Ignorable="w14 w15 w16se w16cid w16 w16cex w16sdtdh wp14">
   <w:p>
     <w:pPr>
       <w:pStyle w:val="Footer"/>
@@ -1875,27 +1846,17 @@
         <w:rFonts w:ascii="Arial" w:hAnsi="Arial" w:cs="Arial"/>
         <w:sz w:val="20"/>
         <w:szCs w:val="20"/>
-        <w:highlight w:val="yellow"/>
       </w:rPr>
     </w:pPr>
+    <w:bookmarkStart w:id="6" w:name="_Hlk156396738"/>
     <w:r>
       <w:rPr>
         <w:rFonts w:ascii="Arial" w:hAnsi="Arial" w:cs="Arial"/>
         <w:sz w:val="20"/>
         <w:szCs w:val="20"/>
       </w:rPr>
-      <w:t xml:space="preserve">Name of </w:t>
+      <w:t>Name of Complainant</w:t>
     </w:r>
-    <w:bookmarkStart w:id="7" w:name="_Hlk108176450"/>
-    <w:r>
-      <w:rPr>
-        <w:rFonts w:ascii="Arial" w:hAnsi="Arial" w:cs="Arial"/>
-        <w:sz w:val="20"/>
-        <w:szCs w:val="20"/>
-      </w:rPr>
-      <w:t>Complainant</w:t>
-    </w:r>
-    <w:bookmarkEnd w:id="7"/>
     <w:r>
       <w:rPr>
         <w:rFonts w:ascii="Arial" w:hAnsi="Arial" w:cs="Arial"/>
@@ -1911,25 +1872,22 @@
           <w:sz w:val="20"/>
           <w:szCs w:val="20"/>
         </w:rPr>
-        <w:id w:val="1510569220"/>
+        <w:id w:val="914746739"/>
         <w:placeholder>
-          <w:docPart w:val="05CF5BCF425B4D279E6194B81538612E"/>
+          <w:docPart w:val="90778629668E42D2A71EC693A5CD67AC"/>
         </w:placeholder>
-        <w:dataBinding w:prefixMappings="xmlns:ns0='urn:microsoft-crm/document-template/govcdm_eeoinformalcomplaint/10290/' " w:xpath="/ns0:DocumentTemplate[1]/govcdm_eeoinformalcomplaint[1]/govcdm_contact_govcdm_eeoinformalcomplaint_CurrentAPContact[1]/firstname[1]" w:storeItemID="{1053983A-EBD3-4634-9C88-22B5A3B8E76D}"/>
+        <w:dataBinding w:prefixMappings="xmlns:ns0='urn:microsoft-crm/document-template/govcdm_eeoinformalcomplaint/10290/' " w:xpath="/ns0:DocumentTemplate[1]/govcdm_eeoinformalcomplaint[1]/govcdm_eeocasecontact_eeoinformalcomplaint_ap[1]/govcdm_firstname[1]" w:storeItemID="{1053983A-EBD3-4634-9C88-22B5A3B8E76D}"/>
         <w:text/>
       </w:sdtPr>
-      <w:sdtEndPr/>
       <w:sdtContent>
-        <w:proofErr w:type="spellStart"/>
         <w:r>
           <w:rPr>
             <w:rFonts w:ascii="Arial" w:hAnsi="Arial" w:cs="Arial"/>
             <w:sz w:val="20"/>
             <w:szCs w:val="20"/>
           </w:rPr>
-          <w:t>firstname</w:t>
+          <w:t>govcdm_firstname</w:t>
         </w:r>
-        <w:proofErr w:type="spellEnd"/>
       </w:sdtContent>
     </w:sdt>
     <w:r>
@@ -1947,25 +1905,22 @@
           <w:sz w:val="20"/>
           <w:szCs w:val="20"/>
         </w:rPr>
-        <w:id w:val="-751883063"/>
+        <w:id w:val="-1079601255"/>
         <w:placeholder>
-          <w:docPart w:val="05CF5BCF425B4D279E6194B81538612E"/>
+          <w:docPart w:val="3257FBEEA0C54455800A293E82EC49F8"/>
         </w:placeholder>
-        <w:dataBinding w:prefixMappings="xmlns:ns0='urn:microsoft-crm/document-template/govcdm_eeoinformalcomplaint/10290/' " w:xpath="/ns0:DocumentTemplate[1]/govcdm_eeoinformalcomplaint[1]/govcdm_contact_govcdm_eeoinformalcomplaint_CurrentAPContact[1]/lastname[1]" w:storeItemID="{1053983A-EBD3-4634-9C88-22B5A3B8E76D}"/>
+        <w:dataBinding w:prefixMappings="xmlns:ns0='urn:microsoft-crm/document-template/govcdm_eeoinformalcomplaint/10290/' " w:xpath="/ns0:DocumentTemplate[1]/govcdm_eeoinformalcomplaint[1]/govcdm_eeocasecontact_eeoinformalcomplaint_ap[1]/govcdm_lastname[1]" w:storeItemID="{1053983A-EBD3-4634-9C88-22B5A3B8E76D}"/>
         <w:text/>
       </w:sdtPr>
-      <w:sdtEndPr/>
       <w:sdtContent>
-        <w:proofErr w:type="spellStart"/>
         <w:r>
           <w:rPr>
             <w:rFonts w:ascii="Arial" w:hAnsi="Arial" w:cs="Arial"/>
             <w:sz w:val="20"/>
             <w:szCs w:val="20"/>
           </w:rPr>
-          <w:t>lastname</w:t>
+          <w:t>govcdm_lastname</w:t>
         </w:r>
-        <w:proofErr w:type="spellEnd"/>
       </w:sdtContent>
     </w:sdt>
     <w:r>
@@ -1973,11 +1928,11 @@
         <w:rFonts w:ascii="Arial" w:hAnsi="Arial" w:cs="Arial"/>
         <w:sz w:val="20"/>
         <w:szCs w:val="20"/>
-        <w:highlight w:val="yellow"/>
       </w:rPr>
       <w:t xml:space="preserve"> </w:t>
     </w:r>
   </w:p>
+  <w:bookmarkEnd w:id="6"/>
   <w:p>
     <w:pPr>
       <w:pStyle w:val="Header"/>
@@ -1995,7 +1950,7 @@
       </w:rPr>
       <w:t xml:space="preserve">Case Number: </w:t>
     </w:r>
-    <w:bookmarkStart w:id="8" w:name="_Hlk109049999"/>
+    <w:bookmarkStart w:id="7" w:name="_Hlk109049999"/>
     <w:sdt>
       <w:sdtPr>
         <w:rPr>
@@ -2012,7 +1967,6 @@
       </w:sdtPr>
       <w:sdtEndPr/>
       <w:sdtContent>
-        <w:proofErr w:type="spellStart"/>
         <w:r>
           <w:rPr>
             <w:rFonts w:ascii="Arial" w:hAnsi="Arial" w:cs="Arial"/>
@@ -2021,10 +1975,9 @@
           </w:rPr>
           <w:t>govcdm_name</w:t>
         </w:r>
-        <w:proofErr w:type="spellEnd"/>
       </w:sdtContent>
     </w:sdt>
-    <w:bookmarkEnd w:id="8"/>
+    <w:bookmarkEnd w:id="7"/>
   </w:p>
   <w:p>
     <w:pPr>
@@ -2040,7 +1993,7 @@
 </file>
 
 <file path=word/header2.xml><?xml version="1.0" encoding="utf-8"?>
-<w:hdr xmlns:wpc="http://schemas.microsoft.com/office/word/2010/wordprocessingCanvas" xmlns:cx="http://schemas.microsoft.com/office/drawing/2014/chartex" xmlns:cx1="http://schemas.microsoft.com/office/drawing/2015/9/8/chartex" xmlns:cx2="http://schemas.microsoft.com/office/drawing/2015/10/21/chartex" xmlns:cx3="http://schemas.microsoft.com/office/drawing/2016/5/9/chartex" xmlns:cx4="http://schemas.microsoft.com/office/drawing/2016/5/10/chartex" xmlns:cx5="http://schemas.microsoft.com/office/drawing/2016/5/11/chartex" xmlns:cx6="http://schemas.microsoft.com/office/drawing/2016/5/12/chartex" xmlns:cx7="http://schemas.microsoft.com/office/drawing/2016/5/13/chartex" xmlns:cx8="http://schemas.microsoft.com/office/drawing/2016/5/14/chartex" xmlns:mc="http://schemas.openxmlformats.org/markup-compatibility/2006" xmlns:aink="http://schemas.microsoft.com/office/drawing/2016/ink" xmlns:am3d="http://schemas.microsoft.com/office/drawing/2017/model3d" xmlns:o="urn:schemas-microsoft-com:office:office" xmlns:r="http://schemas.openxmlformats.org/officeDocument/2006/relationships" xmlns:m="http://schemas.openxmlformats.org/officeDocument/2006/math" xmlns:v="urn:schemas-microsoft-com:vml" xmlns:wp14="http://schemas.microsoft.com/office/word/2010/wordprocessingDrawing" xmlns:wp="http://schemas.openxmlformats.org/drawingml/2006/wordprocessingDrawing" xmlns:w10="urn:schemas-microsoft-com:office:word" xmlns:w="http://schemas.openxmlformats.org/wordprocessingml/2006/main" xmlns:w14="http://schemas.microsoft.com/office/word/2010/wordml" xmlns:w15="http://schemas.microsoft.com/office/word/2012/wordml" xmlns:w16cex="http://schemas.microsoft.com/office/word/2018/wordml/cex" xmlns:w16cid="http://schemas.microsoft.com/office/word/2016/wordml/cid" xmlns:w16="http://schemas.microsoft.com/office/word/2018/wordml" xmlns:w16sdtdh="http://schemas.microsoft.com/office/word/2020/wordml/sdtdatahash" xmlns:w16se="http://schemas.microsoft.com/office/word/2015/wordml/symex" xmlns:wpg="http://schemas.microsoft.com/office/word/2010/wordprocessingGroup" xmlns:wpi="http://schemas.microsoft.com/office/word/2010/wordprocessingInk" xmlns:wne="http://schemas.microsoft.com/office/word/2006/wordml" xmlns:wps="http://schemas.microsoft.com/office/word/2010/wordprocessingShape" mc:Ignorable="w14 w15 w16se w16cid w16 w16cex w16sdtdh wp14">
+<w:hdr xmlns:wpc="http://schemas.microsoft.com/office/word/2010/wordprocessingCanvas" xmlns:cx="http://schemas.microsoft.com/office/drawing/2014/chartex" xmlns:cx1="http://schemas.microsoft.com/office/drawing/2015/9/8/chartex" xmlns:cx2="http://schemas.microsoft.com/office/drawing/2015/10/21/chartex" xmlns:cx3="http://schemas.microsoft.com/office/drawing/2016/5/9/chartex" xmlns:cx4="http://schemas.microsoft.com/office/drawing/2016/5/10/chartex" xmlns:cx5="http://schemas.microsoft.com/office/drawing/2016/5/11/chartex" xmlns:cx6="http://schemas.microsoft.com/office/drawing/2016/5/12/chartex" xmlns:cx7="http://schemas.microsoft.com/office/drawing/2016/5/13/chartex" xmlns:cx8="http://schemas.microsoft.com/office/drawing/2016/5/14/chartex" xmlns:mc="http://schemas.openxmlformats.org/markup-compatibility/2006" xmlns:aink="http://schemas.microsoft.com/office/drawing/2016/ink" xmlns:am3d="http://schemas.microsoft.com/office/drawing/2017/model3d" xmlns:o="urn:schemas-microsoft-com:office:office" xmlns:oel="http://schemas.microsoft.com/office/2019/extlst" xmlns:r="http://schemas.openxmlformats.org/officeDocument/2006/relationships" xmlns:m="http://schemas.openxmlformats.org/officeDocument/2006/math" xmlns:v="urn:schemas-microsoft-com:vml" xmlns:wp14="http://schemas.microsoft.com/office/word/2010/wordprocessingDrawing" xmlns:wp="http://schemas.openxmlformats.org/drawingml/2006/wordprocessingDrawing" xmlns:w10="urn:schemas-microsoft-com:office:word" xmlns:w="http://schemas.openxmlformats.org/wordprocessingml/2006/main" xmlns:w14="http://schemas.microsoft.com/office/word/2010/wordml" xmlns:w15="http://schemas.microsoft.com/office/word/2012/wordml" xmlns:w16cex="http://schemas.microsoft.com/office/word/2018/wordml/cex" xmlns:w16cid="http://schemas.microsoft.com/office/word/2016/wordml/cid" xmlns:w16="http://schemas.microsoft.com/office/word/2018/wordml" xmlns:w16sdtdh="http://schemas.microsoft.com/office/word/2020/wordml/sdtdatahash" xmlns:w16se="http://schemas.microsoft.com/office/word/2015/wordml/symex" xmlns:wpg="http://schemas.microsoft.com/office/word/2010/wordprocessingGroup" xmlns:wpi="http://schemas.microsoft.com/office/word/2010/wordprocessingInk" xmlns:wne="http://schemas.microsoft.com/office/word/2006/wordml" xmlns:wps="http://schemas.microsoft.com/office/word/2010/wordprocessingShape" mc:Ignorable="w14 w15 w16se w16cid w16 w16cex w16sdtdh wp14">
   <w:p>
     <w:pPr>
       <w:spacing w:after="0" w:line="240" w:lineRule="auto"/>
@@ -2055,8 +2008,8 @@
         <w:szCs w:val="20"/>
       </w:rPr>
     </w:pPr>
-    <w:bookmarkStart w:id="9" w:name="_Hlk111644760"/>
-    <w:bookmarkStart w:id="10" w:name="_Hlk109051108"/>
+    <w:bookmarkStart w:id="8" w:name="_Hlk111644760"/>
+    <w:bookmarkStart w:id="9" w:name="_Hlk109051108"/>
     <w:r>
       <w:rPr>
         <w:rFonts w:ascii="Arial" w:hAnsi="Arial" w:cs="Arial"/>
@@ -2200,7 +2153,6 @@
       </w:sdtPr>
       <w:sdtEndPr/>
       <w:sdtContent>
-        <w:proofErr w:type="spellStart"/>
         <w:r>
           <w:rPr>
             <w:rFonts w:ascii="Arial" w:hAnsi="Arial" w:cs="Arial"/>
@@ -2212,7 +2164,6 @@
           </w:rPr>
           <w:t>govcdm_name</w:t>
         </w:r>
-        <w:proofErr w:type="spellEnd"/>
       </w:sdtContent>
     </w:sdt>
   </w:p>
@@ -2306,8 +2257,8 @@
       </w:sdtContent>
     </w:sdt>
   </w:p>
+  <w:bookmarkEnd w:id="8"/>
   <w:bookmarkEnd w:id="9"/>
-  <w:bookmarkEnd w:id="10"/>
   <w:p>
     <w:pPr>
       <w:pStyle w:val="Header"/>
@@ -2927,7 +2878,7 @@
 </file>
 
 <file path=word/glossary/document.xml><?xml version="1.0" encoding="utf-8"?>
-<w:glossaryDocument xmlns:wpc="http://schemas.microsoft.com/office/word/2010/wordprocessingCanvas" xmlns:cx="http://schemas.microsoft.com/office/drawing/2014/chartex" xmlns:cx1="http://schemas.microsoft.com/office/drawing/2015/9/8/chartex" xmlns:cx2="http://schemas.microsoft.com/office/drawing/2015/10/21/chartex" xmlns:cx3="http://schemas.microsoft.com/office/drawing/2016/5/9/chartex" xmlns:cx4="http://schemas.microsoft.com/office/drawing/2016/5/10/chartex" xmlns:cx5="http://schemas.microsoft.com/office/drawing/2016/5/11/chartex" xmlns:cx6="http://schemas.microsoft.com/office/drawing/2016/5/12/chartex" xmlns:cx7="http://schemas.microsoft.com/office/drawing/2016/5/13/chartex" xmlns:cx8="http://schemas.microsoft.com/office/drawing/2016/5/14/chartex" xmlns:mc="http://schemas.openxmlformats.org/markup-compatibility/2006" xmlns:aink="http://schemas.microsoft.com/office/drawing/2016/ink" xmlns:am3d="http://schemas.microsoft.com/office/drawing/2017/model3d" xmlns:o="urn:schemas-microsoft-com:office:office" xmlns:r="http://schemas.openxmlformats.org/officeDocument/2006/relationships" xmlns:m="http://schemas.openxmlformats.org/officeDocument/2006/math" xmlns:v="urn:schemas-microsoft-com:vml" xmlns:wp14="http://schemas.microsoft.com/office/word/2010/wordprocessingDrawing" xmlns:wp="http://schemas.openxmlformats.org/drawingml/2006/wordprocessingDrawing" xmlns:w10="urn:schemas-microsoft-com:office:word" xmlns:w="http://schemas.openxmlformats.org/wordprocessingml/2006/main" xmlns:w14="http://schemas.microsoft.com/office/word/2010/wordml" xmlns:w15="http://schemas.microsoft.com/office/word/2012/wordml" xmlns:w16cex="http://schemas.microsoft.com/office/word/2018/wordml/cex" xmlns:w16cid="http://schemas.microsoft.com/office/word/2016/wordml/cid" xmlns:w16="http://schemas.microsoft.com/office/word/2018/wordml" xmlns:w16sdtdh="http://schemas.microsoft.com/office/word/2020/wordml/sdtdatahash" xmlns:w16se="http://schemas.microsoft.com/office/word/2015/wordml/symex" xmlns:wpg="http://schemas.microsoft.com/office/word/2010/wordprocessingGroup" xmlns:wpi="http://schemas.microsoft.com/office/word/2010/wordprocessingInk" xmlns:wne="http://schemas.microsoft.com/office/word/2006/wordml" xmlns:wps="http://schemas.microsoft.com/office/word/2010/wordprocessingShape" mc:Ignorable="w14 w15 w16se w16cid w16 w16cex w16sdtdh wp14">
+<w:glossaryDocument xmlns:wpc="http://schemas.microsoft.com/office/word/2010/wordprocessingCanvas" xmlns:cx="http://schemas.microsoft.com/office/drawing/2014/chartex" xmlns:cx1="http://schemas.microsoft.com/office/drawing/2015/9/8/chartex" xmlns:cx2="http://schemas.microsoft.com/office/drawing/2015/10/21/chartex" xmlns:cx3="http://schemas.microsoft.com/office/drawing/2016/5/9/chartex" xmlns:cx4="http://schemas.microsoft.com/office/drawing/2016/5/10/chartex" xmlns:cx5="http://schemas.microsoft.com/office/drawing/2016/5/11/chartex" xmlns:cx6="http://schemas.microsoft.com/office/drawing/2016/5/12/chartex" xmlns:cx7="http://schemas.microsoft.com/office/drawing/2016/5/13/chartex" xmlns:cx8="http://schemas.microsoft.com/office/drawing/2016/5/14/chartex" xmlns:mc="http://schemas.openxmlformats.org/markup-compatibility/2006" xmlns:aink="http://schemas.microsoft.com/office/drawing/2016/ink" xmlns:am3d="http://schemas.microsoft.com/office/drawing/2017/model3d" xmlns:o="urn:schemas-microsoft-com:office:office" xmlns:oel="http://schemas.microsoft.com/office/2019/extlst" xmlns:r="http://schemas.openxmlformats.org/officeDocument/2006/relationships" xmlns:m="http://schemas.openxmlformats.org/officeDocument/2006/math" xmlns:v="urn:schemas-microsoft-com:vml" xmlns:wp14="http://schemas.microsoft.com/office/word/2010/wordprocessingDrawing" xmlns:wp="http://schemas.openxmlformats.org/drawingml/2006/wordprocessingDrawing" xmlns:w10="urn:schemas-microsoft-com:office:word" xmlns:w="http://schemas.openxmlformats.org/wordprocessingml/2006/main" xmlns:w14="http://schemas.microsoft.com/office/word/2010/wordml" xmlns:w15="http://schemas.microsoft.com/office/word/2012/wordml" xmlns:w16cex="http://schemas.microsoft.com/office/word/2018/wordml/cex" xmlns:w16cid="http://schemas.microsoft.com/office/word/2016/wordml/cid" xmlns:w16="http://schemas.microsoft.com/office/word/2018/wordml" xmlns:w16sdtdh="http://schemas.microsoft.com/office/word/2020/wordml/sdtdatahash" xmlns:w16se="http://schemas.microsoft.com/office/word/2015/wordml/symex" xmlns:wpg="http://schemas.microsoft.com/office/word/2010/wordprocessingGroup" xmlns:wpi="http://schemas.microsoft.com/office/word/2010/wordprocessingInk" xmlns:wne="http://schemas.microsoft.com/office/word/2006/wordml" xmlns:wps="http://schemas.microsoft.com/office/word/2010/wordprocessingShape" mc:Ignorable="w14 w15 w16se w16cid w16 w16cex w16sdtdh wp14">
   <w:docParts>
     <w:docPart>
       <w:docPartPr>
@@ -3006,35 +2957,6 @@
         <w:p>
           <w:pPr>
             <w:pStyle w:val="3C007E13676C40A08AF703074DAB5210"/>
-          </w:pPr>
-          <w:r>
-            <w:rPr>
-              <w:rStyle w:val="PlaceholderText"/>
-            </w:rPr>
-            <w:t>Click or tap here to enter text.</w:t>
-          </w:r>
-        </w:p>
-      </w:docPartBody>
-    </w:docPart>
-    <w:docPart>
-      <w:docPartPr>
-        <w:name w:val="90765E32DEA049648DF3DB24AAF25271"/>
-        <w:category>
-          <w:name w:val="General"/>
-          <w:gallery w:val="placeholder"/>
-        </w:category>
-        <w:types>
-          <w:type w:val="bbPlcHdr"/>
-        </w:types>
-        <w:behaviors>
-          <w:behavior w:val="content"/>
-        </w:behaviors>
-        <w:guid w:val="{505D59CE-7F18-4353-82AF-ABAF3E22AB3E}"/>
-      </w:docPartPr>
-      <w:docPartBody>
-        <w:p>
-          <w:pPr>
-            <w:pStyle w:val="90765E32DEA049648DF3DB24AAF25271"/>
           </w:pPr>
           <w:r>
             <w:rPr>
@@ -3248,6 +3170,122 @@
         </w:p>
       </w:docPartBody>
     </w:docPart>
+    <w:docPart>
+      <w:docPartPr>
+        <w:name w:val="284423B875D54141B5A173CDA2330C64"/>
+        <w:category>
+          <w:name w:val="General"/>
+          <w:gallery w:val="placeholder"/>
+        </w:category>
+        <w:types>
+          <w:type w:val="bbPlcHdr"/>
+        </w:types>
+        <w:behaviors>
+          <w:behavior w:val="content"/>
+        </w:behaviors>
+        <w:guid w:val="{F4B91470-3C69-4BAF-A8E5-B420CE5BA6CE}"/>
+      </w:docPartPr>
+      <w:docPartBody>
+        <w:p>
+          <w:pPr>
+            <w:pStyle w:val="284423B875D54141B5A173CDA2330C64"/>
+          </w:pPr>
+          <w:r>
+            <w:rPr>
+              <w:rStyle w:val="PlaceholderText"/>
+            </w:rPr>
+            <w:t>Click or tap here to enter text.</w:t>
+          </w:r>
+        </w:p>
+      </w:docPartBody>
+    </w:docPart>
+    <w:docPart>
+      <w:docPartPr>
+        <w:name w:val="5B9986F3A93C4A83B0F7D89889FEF1D3"/>
+        <w:category>
+          <w:name w:val="General"/>
+          <w:gallery w:val="placeholder"/>
+        </w:category>
+        <w:types>
+          <w:type w:val="bbPlcHdr"/>
+        </w:types>
+        <w:behaviors>
+          <w:behavior w:val="content"/>
+        </w:behaviors>
+        <w:guid w:val="{8B6ABF0E-7D1A-44DF-A822-98F642DE46BC}"/>
+      </w:docPartPr>
+      <w:docPartBody>
+        <w:p>
+          <w:pPr>
+            <w:pStyle w:val="5B9986F3A93C4A83B0F7D89889FEF1D3"/>
+          </w:pPr>
+          <w:r>
+            <w:rPr>
+              <w:rStyle w:val="PlaceholderText"/>
+            </w:rPr>
+            <w:t>Click or tap here to enter text.</w:t>
+          </w:r>
+        </w:p>
+      </w:docPartBody>
+    </w:docPart>
+    <w:docPart>
+      <w:docPartPr>
+        <w:name w:val="90778629668E42D2A71EC693A5CD67AC"/>
+        <w:category>
+          <w:name w:val="General"/>
+          <w:gallery w:val="placeholder"/>
+        </w:category>
+        <w:types>
+          <w:type w:val="bbPlcHdr"/>
+        </w:types>
+        <w:behaviors>
+          <w:behavior w:val="content"/>
+        </w:behaviors>
+        <w:guid w:val="{0ED05CD4-3B45-446F-A2C3-49A63B70DCDE}"/>
+      </w:docPartPr>
+      <w:docPartBody>
+        <w:p>
+          <w:pPr>
+            <w:pStyle w:val="90778629668E42D2A71EC693A5CD67AC"/>
+          </w:pPr>
+          <w:r>
+            <w:rPr>
+              <w:rStyle w:val="PlaceholderText"/>
+            </w:rPr>
+            <w:t>Click or tap here to enter text.</w:t>
+          </w:r>
+        </w:p>
+      </w:docPartBody>
+    </w:docPart>
+    <w:docPart>
+      <w:docPartPr>
+        <w:name w:val="3257FBEEA0C54455800A293E82EC49F8"/>
+        <w:category>
+          <w:name w:val="General"/>
+          <w:gallery w:val="placeholder"/>
+        </w:category>
+        <w:types>
+          <w:type w:val="bbPlcHdr"/>
+        </w:types>
+        <w:behaviors>
+          <w:behavior w:val="content"/>
+        </w:behaviors>
+        <w:guid w:val="{B639CD81-EC8F-456F-87CF-6262928AB03C}"/>
+      </w:docPartPr>
+      <w:docPartBody>
+        <w:p>
+          <w:pPr>
+            <w:pStyle w:val="3257FBEEA0C54455800A293E82EC49F8"/>
+          </w:pPr>
+          <w:r>
+            <w:rPr>
+              <w:rStyle w:val="PlaceholderText"/>
+            </w:rPr>
+            <w:t>Click or tap here to enter text.</w:t>
+          </w:r>
+        </w:p>
+      </w:docPartBody>
+    </w:docPart>
   </w:docParts>
 </w:glossaryDocument>
 </file>
@@ -3301,6 +3339,7 @@
   </w:compat>
   <w:rsids>
     <w:rsidRoot w:val="00FF1A90"/>
+    <w:rsid w:val="009A0DA9"/>
     <w:rsid w:val="00A66C2E"/>
     <w:rsid w:val="00B84F23"/>
     <w:rsid w:val="00FF1A90"/>
@@ -3757,7 +3796,10 @@
     <w:basedOn w:val="DefaultParagraphFont"/>
     <w:uiPriority w:val="99"/>
     <w:semiHidden/>
-    <w:rsid w:val="00B84F23"/>
+    <w:rsid w:val="009A0DA9"/>
+    <w:rPr>
+      <w:color w:val="808080"/>
+    </w:rPr>
   </w:style>
   <w:style w:type="paragraph" w:customStyle="1" w:styleId="220A708B4A96436195F577C70963E0C1">
     <w:name w:val="220A708B4A96436195F577C70963E0C1"/>
@@ -3802,6 +3844,22 @@
   <w:style w:type="paragraph" w:customStyle="1" w:styleId="B6B1CB97EC12457E88BF114DAADD01CD">
     <w:name w:val="B6B1CB97EC12457E88BF114DAADD01CD"/>
     <w:rsid w:val="00B84F23"/>
+  </w:style>
+  <w:style w:type="paragraph" w:customStyle="1" w:styleId="284423B875D54141B5A173CDA2330C64">
+    <w:name w:val="284423B875D54141B5A173CDA2330C64"/>
+    <w:rsid w:val="009A0DA9"/>
+  </w:style>
+  <w:style w:type="paragraph" w:customStyle="1" w:styleId="5B9986F3A93C4A83B0F7D89889FEF1D3">
+    <w:name w:val="5B9986F3A93C4A83B0F7D89889FEF1D3"/>
+    <w:rsid w:val="009A0DA9"/>
+  </w:style>
+  <w:style w:type="paragraph" w:customStyle="1" w:styleId="90778629668E42D2A71EC693A5CD67AC">
+    <w:name w:val="90778629668E42D2A71EC693A5CD67AC"/>
+    <w:rsid w:val="009A0DA9"/>
+  </w:style>
+  <w:style w:type="paragraph" w:customStyle="1" w:styleId="3257FBEEA0C54455800A293E82EC49F8">
+    <w:name w:val="3257FBEEA0C54455800A293E82EC49F8"/>
+    <w:rsid w:val="009A0DA9"/>
   </w:style>
 </w:styles>
 </file>
@@ -4109,21 +4167,6 @@
 </file>
 
 <file path=customXml/item1.xml><?xml version="1.0" encoding="utf-8"?>
-<p:properties xmlns:p="http://schemas.microsoft.com/office/2006/metadata/properties" xmlns:xsi="http://www.w3.org/2001/XMLSchema-instance" xmlns:pc="http://schemas.microsoft.com/office/infopath/2007/PartnerControls">
-  <documentManagement/>
-</p:properties>
-</file>
-
-<file path=customXml/item2.xml><?xml version="1.0" encoding="utf-8"?>
-<?mso-contentType ?>
-<FormTemplates xmlns="http://schemas.microsoft.com/sharepoint/v3/contenttype/forms">
-  <Display>DocumentLibraryForm</Display>
-  <Edit>DocumentLibraryForm</Edit>
-  <New>DocumentLibraryForm</New>
-</FormTemplates>
-</file>
-
-<file path=customXml/item3.xml><?xml version="1.0" encoding="utf-8"?>
 <ct:contentTypeSchema xmlns:ct="http://schemas.microsoft.com/office/2006/metadata/contentType" xmlns:ma="http://schemas.microsoft.com/office/2006/metadata/properties/metaAttributes" ct:_="" ma:_="" ma:contentTypeName="Document" ma:contentTypeID="0x010100CA0BB14AD1C1C24EB5B385D0797C3AB1" ma:contentTypeVersion="7" ma:contentTypeDescription="Create a new document." ma:contentTypeScope="" ma:versionID="e5c2befc92b7261e5d6fe0af78ffa625">
   <xsd:schema xmlns:xsd="http://www.w3.org/2001/XMLSchema" xmlns:xs="http://www.w3.org/2001/XMLSchema" xmlns:p="http://schemas.microsoft.com/office/2006/metadata/properties" xmlns:ns2="643b29cc-4102-4d75-bec7-cfaa18358287" targetNamespace="http://schemas.microsoft.com/office/2006/metadata/properties" ma:root="true" ma:fieldsID="1e845d7a218db93a1627a4a04c540487" ns2:_="">
     <xsd:import namespace="643b29cc-4102-4d75-bec7-cfaa18358287"/>
@@ -4265,6 +4308,21 @@
     <xs:element name="TermId" type="xs:string"/>
   </xs:schema>
 </ct:contentTypeSchema>
+</file>
+
+<file path=customXml/item2.xml><?xml version="1.0" encoding="utf-8"?>
+<?mso-contentType ?>
+<FormTemplates xmlns="http://schemas.microsoft.com/sharepoint/v3/contenttype/forms">
+  <Display>DocumentLibraryForm</Display>
+  <Edit>DocumentLibraryForm</Edit>
+  <New>DocumentLibraryForm</New>
+</FormTemplates>
+</file>
+
+<file path=customXml/item3.xml><?xml version="1.0" encoding="utf-8"?>
+<p:properties xmlns:p="http://schemas.microsoft.com/office/2006/metadata/properties" xmlns:xsi="http://www.w3.org/2001/XMLSchema-instance" xmlns:pc="http://schemas.microsoft.com/office/infopath/2007/PartnerControls">
+  <documentManagement/>
+</p:properties>
 </file>
 
 <file path=customXml/item4.xml><?xml version="1.0" encoding="utf-8"?>
@@ -23082,23 +23140,6 @@
 </file>
 
 <file path=customXml/itemProps1.xml><?xml version="1.0" encoding="utf-8"?>
-<ds:datastoreItem xmlns:ds="http://schemas.openxmlformats.org/officeDocument/2006/customXml" ds:itemID="{60EB016F-5106-43C5-9394-8B7BEA9E07E9}">
-  <ds:schemaRefs>
-    <ds:schemaRef ds:uri="http://schemas.microsoft.com/office/2006/metadata/properties"/>
-    <ds:schemaRef ds:uri="http://schemas.microsoft.com/office/infopath/2007/PartnerControls"/>
-  </ds:schemaRefs>
-</ds:datastoreItem>
-</file>
-
-<file path=customXml/itemProps2.xml><?xml version="1.0" encoding="utf-8"?>
-<ds:datastoreItem xmlns:ds="http://schemas.openxmlformats.org/officeDocument/2006/customXml" ds:itemID="{6FA006F3-A37F-4BAD-8E22-4EA5EBBE7C0D}">
-  <ds:schemaRefs>
-    <ds:schemaRef ds:uri="http://schemas.microsoft.com/sharepoint/v3/contenttype/forms"/>
-  </ds:schemaRefs>
-</ds:datastoreItem>
-</file>
-
-<file path=customXml/itemProps3.xml><?xml version="1.0" encoding="utf-8"?>
 <ds:datastoreItem xmlns:ds="http://schemas.openxmlformats.org/officeDocument/2006/customXml" ds:itemID="{085B6400-CE89-4B0D-B824-66A6F9820DB3}">
   <ds:schemaRefs>
     <ds:schemaRef ds:uri="http://schemas.microsoft.com/office/2006/metadata/contentType"/>
@@ -23116,6 +23157,23 @@
 </ds:datastoreItem>
 </file>
 
+<file path=customXml/itemProps2.xml><?xml version="1.0" encoding="utf-8"?>
+<ds:datastoreItem xmlns:ds="http://schemas.openxmlformats.org/officeDocument/2006/customXml" ds:itemID="{6FA006F3-A37F-4BAD-8E22-4EA5EBBE7C0D}">
+  <ds:schemaRefs>
+    <ds:schemaRef ds:uri="http://schemas.microsoft.com/sharepoint/v3/contenttype/forms"/>
+  </ds:schemaRefs>
+</ds:datastoreItem>
+</file>
+
+<file path=customXml/itemProps3.xml><?xml version="1.0" encoding="utf-8"?>
+<ds:datastoreItem xmlns:ds="http://schemas.openxmlformats.org/officeDocument/2006/customXml" ds:itemID="{60EB016F-5106-43C5-9394-8B7BEA9E07E9}">
+  <ds:schemaRefs>
+    <ds:schemaRef ds:uri="http://schemas.microsoft.com/office/2006/metadata/properties"/>
+    <ds:schemaRef ds:uri="http://schemas.microsoft.com/office/infopath/2007/PartnerControls"/>
+  </ds:schemaRefs>
+</ds:datastoreItem>
+</file>
+
 <file path=customXml/itemProps4.xml><?xml version="1.0" encoding="utf-8"?>
 <ds:datastoreItem xmlns:ds="http://schemas.openxmlformats.org/officeDocument/2006/customXml" ds:itemID="{1053983A-EBD3-4634-9C88-22B5A3B8E76D}">
   <ds:schemaRefs>
